--- a/Description.docx
+++ b/Description.docx
@@ -59,7 +59,25 @@
           <w:rtl/>
           <w:lang w:val="en-US"/>
         </w:rPr>
-        <w:t>מיכאל גינדין 316111491</w:t>
+        <w:t xml:space="preserve">מיכאל </w:t>
+      </w:r>
+      <w:proofErr w:type="spellStart"/>
+      <w:r>
+        <w:rPr>
+          <w:rFonts w:hint="cs"/>
+          <w:rtl/>
+          <w:lang w:val="en-US"/>
+        </w:rPr>
+        <w:t>גינדין</w:t>
+      </w:r>
+      <w:proofErr w:type="spellEnd"/>
+      <w:r>
+        <w:rPr>
+          <w:rFonts w:hint="cs"/>
+          <w:rtl/>
+          <w:lang w:val="en-US"/>
+        </w:rPr>
+        <w:t xml:space="preserve"> 316111491</w:t>
       </w:r>
       <w:r>
         <w:rPr>
@@ -378,11 +396,19 @@
         </w:rPr>
         <w:t xml:space="preserve"> ו</w:t>
       </w:r>
-      <w:r>
-        <w:rPr>
-          <w:lang w:val="en-US"/>
-        </w:rPr>
-        <w:t xml:space="preserve">fxml </w:t>
+      <w:proofErr w:type="spellStart"/>
+      <w:r>
+        <w:rPr>
+          <w:lang w:val="en-US"/>
+        </w:rPr>
+        <w:t>fxml</w:t>
+      </w:r>
+      <w:proofErr w:type="spellEnd"/>
+      <w:r>
+        <w:rPr>
+          <w:lang w:val="en-US"/>
+        </w:rPr>
+        <w:t xml:space="preserve"> </w:t>
       </w:r>
       <w:r>
         <w:rPr>
@@ -405,13 +431,23 @@
           <w:lang w:val="en-US"/>
         </w:rPr>
       </w:pPr>
-      <w:r>
-        <w:rPr>
-          <w:rFonts w:hint="cs"/>
-          <w:rtl/>
-          <w:lang w:val="en-US"/>
-        </w:rPr>
-        <w:t xml:space="preserve">תקיית </w:t>
+      <w:proofErr w:type="spellStart"/>
+      <w:r>
+        <w:rPr>
+          <w:rFonts w:hint="cs"/>
+          <w:rtl/>
+          <w:lang w:val="en-US"/>
+        </w:rPr>
+        <w:t>תקיית</w:t>
+      </w:r>
+      <w:proofErr w:type="spellEnd"/>
+      <w:r>
+        <w:rPr>
+          <w:rFonts w:hint="cs"/>
+          <w:rtl/>
+          <w:lang w:val="en-US"/>
+        </w:rPr>
+        <w:t xml:space="preserve"> </w:t>
       </w:r>
       <w:r>
         <w:rPr>
@@ -440,13 +476,23 @@
           <w:lang w:val="en-US"/>
         </w:rPr>
       </w:pPr>
-      <w:r>
-        <w:rPr>
-          <w:rFonts w:hint="cs"/>
-          <w:rtl/>
-          <w:lang w:val="en-US"/>
-        </w:rPr>
-        <w:t xml:space="preserve">תקיית </w:t>
+      <w:proofErr w:type="spellStart"/>
+      <w:r>
+        <w:rPr>
+          <w:rFonts w:hint="cs"/>
+          <w:rtl/>
+          <w:lang w:val="en-US"/>
+        </w:rPr>
+        <w:t>תקיית</w:t>
+      </w:r>
+      <w:proofErr w:type="spellEnd"/>
+      <w:r>
+        <w:rPr>
+          <w:rFonts w:hint="cs"/>
+          <w:rtl/>
+          <w:lang w:val="en-US"/>
+        </w:rPr>
+        <w:t xml:space="preserve"> </w:t>
       </w:r>
       <w:r>
         <w:rPr>
@@ -460,26 +506,58 @@
           <w:rtl/>
           <w:lang w:val="en-US"/>
         </w:rPr>
-        <w:t xml:space="preserve"> מכילה שירותים ופונקציונליות קומונלי</w:t>
-      </w:r>
-    </w:p>
-    <w:p>
-      <w:pPr>
-        <w:bidi/>
-        <w:rPr>
-          <w:rtl/>
-          <w:lang w:val="en-US"/>
-        </w:rPr>
-      </w:pPr>
-      <w:r>
-        <w:rPr>
-          <w:rFonts w:hint="cs"/>
-          <w:b/>
-          <w:bCs/>
-          <w:rtl/>
-          <w:lang w:val="en-US"/>
-        </w:rPr>
-        <w:t>שימוש בתבניות עיצוב בפרוייקט:</w:t>
+        <w:t xml:space="preserve"> מכילה שירותים ופונקציונליות </w:t>
+      </w:r>
+      <w:proofErr w:type="spellStart"/>
+      <w:r>
+        <w:rPr>
+          <w:rFonts w:hint="cs"/>
+          <w:rtl/>
+          <w:lang w:val="en-US"/>
+        </w:rPr>
+        <w:t>קומונלי</w:t>
+      </w:r>
+      <w:proofErr w:type="spellEnd"/>
+    </w:p>
+    <w:p>
+      <w:pPr>
+        <w:bidi/>
+        <w:rPr>
+          <w:rtl/>
+          <w:lang w:val="en-US"/>
+        </w:rPr>
+      </w:pPr>
+      <w:r>
+        <w:rPr>
+          <w:rFonts w:hint="cs"/>
+          <w:b/>
+          <w:bCs/>
+          <w:rtl/>
+          <w:lang w:val="en-US"/>
+        </w:rPr>
+        <w:t xml:space="preserve">שימוש בתבניות עיצוב </w:t>
+      </w:r>
+      <w:proofErr w:type="spellStart"/>
+      <w:r>
+        <w:rPr>
+          <w:rFonts w:hint="cs"/>
+          <w:b/>
+          <w:bCs/>
+          <w:rtl/>
+          <w:lang w:val="en-US"/>
+        </w:rPr>
+        <w:t>בפרוייקט</w:t>
+      </w:r>
+      <w:proofErr w:type="spellEnd"/>
+      <w:r>
+        <w:rPr>
+          <w:rFonts w:hint="cs"/>
+          <w:b/>
+          <w:bCs/>
+          <w:rtl/>
+          <w:lang w:val="en-US"/>
+        </w:rPr>
+        <w:t>:</w:t>
       </w:r>
     </w:p>
     <w:p>
@@ -568,6 +646,7 @@
           <w:lang w:val="en-US"/>
         </w:rPr>
       </w:pPr>
+      <w:proofErr w:type="gramStart"/>
       <w:r>
         <w:rPr>
           <w:b/>
@@ -582,7 +661,16 @@
           <w:rtl/>
           <w:lang w:val="en-US"/>
         </w:rPr>
-        <w:t xml:space="preserve"> : ממיר המטבעות</w:t>
+        <w:t xml:space="preserve"> :</w:t>
+      </w:r>
+      <w:proofErr w:type="gramEnd"/>
+      <w:r>
+        <w:rPr>
+          <w:rFonts w:hint="cs"/>
+          <w:rtl/>
+          <w:lang w:val="en-US"/>
+        </w:rPr>
+        <w:t xml:space="preserve"> ממיר המטבעות</w:t>
       </w:r>
       <w:r>
         <w:rPr>
@@ -620,12 +708,14 @@
         </w:rPr>
         <w:t xml:space="preserve"> + </w:t>
       </w:r>
+      <w:proofErr w:type="spellStart"/>
       <w:r>
         <w:rPr>
           <w:lang w:val="en-US"/>
         </w:rPr>
         <w:t>ExternalServices</w:t>
       </w:r>
+      <w:proofErr w:type="spellEnd"/>
       <w:r>
         <w:rPr>
           <w:rFonts w:hint="cs"/>
@@ -678,12 +768,14 @@
         </w:rPr>
         <w:t xml:space="preserve">: קיימת מחלקה בשם </w:t>
       </w:r>
+      <w:proofErr w:type="spellStart"/>
       <w:r>
         <w:rPr>
           <w:lang w:val="en-US"/>
         </w:rPr>
         <w:t>RunnerService</w:t>
       </w:r>
+      <w:proofErr w:type="spellEnd"/>
       <w:r>
         <w:rPr>
           <w:rFonts w:hint="cs"/>
@@ -692,12 +784,14 @@
         </w:rPr>
         <w:t xml:space="preserve"> שמטרתה היא יצירת מנהלים של </w:t>
       </w:r>
+      <w:proofErr w:type="spellStart"/>
       <w:r>
         <w:rPr>
           <w:lang w:val="en-US"/>
         </w:rPr>
         <w:t>magiceden</w:t>
       </w:r>
+      <w:proofErr w:type="spellEnd"/>
       <w:r>
         <w:rPr>
           <w:rFonts w:hint="cs"/>
@@ -706,12 +800,14 @@
         </w:rPr>
         <w:t xml:space="preserve"> ו </w:t>
       </w:r>
+      <w:proofErr w:type="spellStart"/>
       <w:r>
         <w:rPr>
           <w:lang w:val="en-US"/>
         </w:rPr>
         <w:t>opensea</w:t>
       </w:r>
+      <w:proofErr w:type="spellEnd"/>
       <w:r>
         <w:rPr>
           <w:rFonts w:hint="cs"/>
@@ -724,15 +820,47 @@
         <w:rPr>
           <w:lang w:val="en-US"/>
         </w:rPr>
-        <w:t xml:space="preserve"> api </w:t>
-      </w:r>
-      <w:r>
-        <w:rPr>
-          <w:rFonts w:hint="cs"/>
-          <w:rtl/>
-          <w:lang w:val="en-US"/>
-        </w:rPr>
-        <w:t>, פירסור התשובה שהתקבלה, שליפה של הנתון שאנו מעוניינים בו והכנסה לתוך הרשימה הראשית את הערכים.</w:t>
+        <w:t xml:space="preserve"> </w:t>
+      </w:r>
+      <w:proofErr w:type="spellStart"/>
+      <w:r>
+        <w:rPr>
+          <w:lang w:val="en-US"/>
+        </w:rPr>
+        <w:t>api</w:t>
+      </w:r>
+      <w:proofErr w:type="spellEnd"/>
+      <w:r>
+        <w:rPr>
+          <w:lang w:val="en-US"/>
+        </w:rPr>
+        <w:t xml:space="preserve"> </w:t>
+      </w:r>
+      <w:r>
+        <w:rPr>
+          <w:rFonts w:hint="cs"/>
+          <w:rtl/>
+          <w:lang w:val="en-US"/>
+        </w:rPr>
+        <w:t xml:space="preserve">, </w:t>
+      </w:r>
+      <w:proofErr w:type="spellStart"/>
+      <w:r>
+        <w:rPr>
+          <w:rFonts w:hint="cs"/>
+          <w:rtl/>
+          <w:lang w:val="en-US"/>
+        </w:rPr>
+        <w:t>פירסור</w:t>
+      </w:r>
+      <w:proofErr w:type="spellEnd"/>
+      <w:r>
+        <w:rPr>
+          <w:rFonts w:hint="cs"/>
+          <w:rtl/>
+          <w:lang w:val="en-US"/>
+        </w:rPr>
+        <w:t xml:space="preserve"> התשובה שהתקבלה, שליפה של הנתון שאנו מעוניינים בו והכנסה לתוך הרשימה הראשית את הערכים.</w:t>
       </w:r>
     </w:p>
     <w:p>
@@ -816,25 +944,63 @@
           <w:bCs/>
           <w:lang w:val="en-US"/>
         </w:rPr>
-        <w:t>Class Diagram</w:t>
-      </w:r>
-      <w:r>
-        <w:rPr>
-          <w:rFonts w:hint="cs"/>
-          <w:b/>
-          <w:bCs/>
-          <w:rtl/>
-          <w:lang w:val="en-US"/>
-        </w:rPr>
-        <w:t xml:space="preserve"> : </w:t>
-      </w:r>
-      <w:r>
-        <w:rPr>
-          <w:rFonts w:hint="cs"/>
-          <w:rtl/>
-          <w:lang w:val="en-US"/>
-        </w:rPr>
-        <w:t>תמונה מצורפת בניפרד.</w:t>
+        <w:t xml:space="preserve">Class </w:t>
+      </w:r>
+      <w:proofErr w:type="gramStart"/>
+      <w:r>
+        <w:rPr>
+          <w:b/>
+          <w:bCs/>
+          <w:lang w:val="en-US"/>
+        </w:rPr>
+        <w:t>Diagram</w:t>
+      </w:r>
+      <w:r>
+        <w:rPr>
+          <w:rFonts w:hint="cs"/>
+          <w:b/>
+          <w:bCs/>
+          <w:rtl/>
+          <w:lang w:val="en-US"/>
+        </w:rPr>
+        <w:t xml:space="preserve"> :</w:t>
+      </w:r>
+      <w:proofErr w:type="gramEnd"/>
+      <w:r>
+        <w:rPr>
+          <w:rFonts w:hint="cs"/>
+          <w:b/>
+          <w:bCs/>
+          <w:rtl/>
+          <w:lang w:val="en-US"/>
+        </w:rPr>
+        <w:t xml:space="preserve"> </w:t>
+      </w:r>
+      <w:r>
+        <w:rPr>
+          <w:rFonts w:hint="cs"/>
+          <w:rtl/>
+          <w:lang w:val="en-US"/>
+        </w:rPr>
+        <w:t xml:space="preserve">תמונה מצורפת </w:t>
+      </w:r>
+      <w:proofErr w:type="spellStart"/>
+      <w:r>
+        <w:rPr>
+          <w:rFonts w:hint="cs"/>
+          <w:rtl/>
+          <w:lang w:val="en-US"/>
+        </w:rPr>
+        <w:t>בניפרד</w:t>
+      </w:r>
+      <w:proofErr w:type="spellEnd"/>
+      <w:r>
+        <w:rPr>
+          <w:rFonts w:hint="cs"/>
+          <w:rtl/>
+          <w:lang w:val="en-US"/>
+        </w:rPr>
+        <w:t>.</w:t>
       </w:r>
     </w:p>
     <w:p>
@@ -1126,13 +1292,23 @@
           <w:lang w:val="en-US"/>
         </w:rPr>
       </w:pPr>
-      <w:r>
-        <w:rPr>
-          <w:rFonts w:hint="cs"/>
-          <w:rtl/>
-          <w:lang w:val="en-US"/>
-        </w:rPr>
-        <w:t xml:space="preserve">יווצר או יידרס קובץ </w:t>
+      <w:proofErr w:type="spellStart"/>
+      <w:r>
+        <w:rPr>
+          <w:rFonts w:hint="cs"/>
+          <w:rtl/>
+          <w:lang w:val="en-US"/>
+        </w:rPr>
+        <w:t>יווצר</w:t>
+      </w:r>
+      <w:proofErr w:type="spellEnd"/>
+      <w:r>
+        <w:rPr>
+          <w:rFonts w:hint="cs"/>
+          <w:rtl/>
+          <w:lang w:val="en-US"/>
+        </w:rPr>
+        <w:t xml:space="preserve"> או יידרס קובץ </w:t>
       </w:r>
       <w:r>
         <w:rPr>
@@ -1275,7 +1451,29 @@
           <w:rtl/>
           <w:lang w:val="en-US"/>
         </w:rPr>
-        <w:t>שינוי זמן רענון ובקשה של מחירים:</w:t>
+        <w:t xml:space="preserve">שינוי זמן </w:t>
+      </w:r>
+      <w:proofErr w:type="spellStart"/>
+      <w:r>
+        <w:rPr>
+          <w:rFonts w:hint="cs"/>
+          <w:b/>
+          <w:bCs/>
+          <w:rtl/>
+          <w:lang w:val="en-US"/>
+        </w:rPr>
+        <w:t>רענון</w:t>
+      </w:r>
+      <w:proofErr w:type="spellEnd"/>
+      <w:r>
+        <w:rPr>
+          <w:rFonts w:hint="cs"/>
+          <w:b/>
+          <w:bCs/>
+          <w:rtl/>
+          <w:lang w:val="en-US"/>
+        </w:rPr>
+        <w:t xml:space="preserve"> ובקשה של מחירים:</w:t>
       </w:r>
     </w:p>
     <w:p>
@@ -1434,16 +1632,16 @@
       </w:pPr>
       <w:r>
         <w:drawing>
-          <wp:anchor distT="0" distB="0" distL="114300" distR="114300" simplePos="0" relativeHeight="251659264" behindDoc="0" locked="0" layoutInCell="1" allowOverlap="1" wp14:anchorId="5D0D7BA3" wp14:editId="49C6D0A6">
+          <wp:anchor distT="0" distB="0" distL="114300" distR="114300" simplePos="0" relativeHeight="251659264" behindDoc="0" locked="0" layoutInCell="1" allowOverlap="1" wp14:anchorId="5D0D7BA3" wp14:editId="61BD9126">
             <wp:simplePos x="0" y="0"/>
             <wp:positionH relativeFrom="column">
-              <wp:posOffset>362309</wp:posOffset>
+              <wp:posOffset>294005</wp:posOffset>
             </wp:positionH>
             <wp:positionV relativeFrom="paragraph">
-              <wp:posOffset>398085</wp:posOffset>
+              <wp:posOffset>447675</wp:posOffset>
             </wp:positionV>
-            <wp:extent cx="4479925" cy="3149600"/>
-            <wp:effectExtent l="0" t="0" r="0" b="0"/>
+            <wp:extent cx="4738370" cy="3331210"/>
+            <wp:effectExtent l="0" t="0" r="5080" b="2540"/>
             <wp:wrapTopAndBottom/>
             <wp:docPr id="1" name="Picture 1"/>
             <wp:cNvGraphicFramePr>
@@ -1465,7 +1663,7 @@
                   <pic:spPr>
                     <a:xfrm>
                       <a:off x="0" y="0"/>
-                      <a:ext cx="4479925" cy="3149600"/>
+                      <a:ext cx="4738370" cy="3331210"/>
                     </a:xfrm>
                     <a:prstGeom prst="rect">
                       <a:avLst/>
